--- a/课表2020上学期.docx
+++ b/课表2020上学期.docx
@@ -330,6 +330,68 @@
             <w:tcW w:w="8476" w:type="dxa"/>
           </w:tcPr>
           <w:p>
+            <w:r>
+              <w:rPr>
+                <w:rFonts w:hint="eastAsia"/>
+              </w:rPr>
+              <w:t>管理研究方法论</w:t>
+            </w:r>
+            <w:r>
+              <w:t xml:space="preserve">  </w:t>
+            </w:r>
+            <w:r>
+              <w:t>许伟</w:t>
+            </w:r>
+            <w:r>
+              <w:rPr>
+                <w:rFonts w:hint="eastAsia"/>
+              </w:rPr>
+              <w:t>（</w:t>
+            </w:r>
+            <w:r>
+              <w:rPr>
+                <w:rFonts w:hint="eastAsia"/>
+              </w:rPr>
+              <w:t>1</w:t>
+            </w:r>
+            <w:r>
+              <w:t>8</w:t>
+            </w:r>
+            <w:r>
+              <w:rPr>
+                <w:rFonts w:hint="eastAsia"/>
+              </w:rPr>
+              <w:t>秋管</w:t>
+            </w:r>
+            <w:r>
+              <w:rPr>
+                <w:rFonts w:hint="eastAsia"/>
+              </w:rPr>
+              <w:t>，</w:t>
+            </w:r>
+            <w:r>
+              <w:rPr>
+                <w:rFonts w:hint="eastAsia"/>
+              </w:rPr>
+              <w:t>1</w:t>
+            </w:r>
+            <w:r>
+              <w:t>9</w:t>
+            </w:r>
+            <w:r>
+              <w:rPr>
+                <w:rFonts w:hint="eastAsia"/>
+              </w:rPr>
+              <w:t>春管</w:t>
+            </w:r>
+            <w:r>
+              <w:rPr>
+                <w:rFonts w:hint="eastAsia"/>
+              </w:rPr>
+              <w:t>）</w:t>
+            </w:r>
+          </w:p>
+          <w:p>
             <w:pPr>
               <w:rPr>
                 <w:rFonts w:hint="eastAsia"/>
@@ -338,62 +400,48 @@
             <w:r>
               <w:rPr>
                 <w:rFonts w:hint="eastAsia"/>
-              </w:rPr>
-              <w:t>管理研究方法论</w:t>
-            </w:r>
-            <w:r>
-              <w:t xml:space="preserve">  </w:t>
-            </w:r>
-            <w:r>
-              <w:t>许伟</w:t>
-            </w:r>
-            <w:r>
-              <w:rPr>
-                <w:rFonts w:hint="eastAsia"/>
-              </w:rPr>
-              <w:t>（</w:t>
-            </w:r>
-            <w:r>
-              <w:rPr>
-                <w:rFonts w:hint="eastAsia"/>
-              </w:rPr>
-              <w:t>1</w:t>
-            </w:r>
-            <w:r>
-              <w:t>8</w:t>
-            </w:r>
-            <w:r>
-              <w:rPr>
-                <w:rFonts w:hint="eastAsia"/>
-              </w:rPr>
-              <w:t>秋管</w:t>
-            </w:r>
-            <w:r>
-              <w:rPr>
-                <w:rFonts w:hint="eastAsia"/>
-              </w:rPr>
-              <w:t>，</w:t>
-            </w:r>
-            <w:r>
-              <w:rPr>
-                <w:rFonts w:hint="eastAsia"/>
-              </w:rPr>
-              <w:t>1</w:t>
-            </w:r>
-            <w:r>
+                <w:b/>
+              </w:rPr>
+              <w:t>网络与通讯</w:t>
+            </w:r>
+            <w:r>
+              <w:rPr>
+                <w:b/>
+              </w:rPr>
+              <w:t xml:space="preserve"> </w:t>
+            </w:r>
+            <w:r>
+              <w:rPr>
+                <w:b/>
+              </w:rPr>
+              <w:t>何军</w:t>
+            </w:r>
+            <w:r>
+              <w:rPr>
+                <w:rFonts w:hint="eastAsia"/>
+                <w:b/>
+              </w:rPr>
+              <w:t>（</w:t>
+            </w:r>
+            <w:r>
+              <w:rPr>
+                <w:rFonts w:hint="eastAsia"/>
+                <w:b/>
+              </w:rPr>
+              <w:t>1</w:t>
+            </w:r>
+            <w:r>
+              <w:rPr>
+                <w:b/>
+              </w:rPr>
               <w:t>9</w:t>
             </w:r>
             <w:r>
               <w:rPr>
                 <w:rFonts w:hint="eastAsia"/>
-              </w:rPr>
-              <w:t>春管</w:t>
-            </w:r>
-            <w:r>
-              <w:rPr>
-                <w:rFonts w:hint="eastAsia"/>
-              </w:rPr>
-              <w:t>）</w:t>
+                <w:b/>
+              </w:rPr>
+              <w:t>春计）</w:t>
             </w:r>
           </w:p>
         </w:tc>
@@ -414,9 +462,128 @@
             <w:tcW w:w="8476" w:type="dxa"/>
           </w:tcPr>
           <w:p>
+            <w:bookmarkStart w:id="0" w:name="_GoBack"/>
+            <w:r>
+              <w:rPr>
+                <w:rFonts w:hint="eastAsia"/>
+              </w:rPr>
+              <w:t>数据仓库与数据挖掘</w:t>
+            </w:r>
+            <w:r>
+              <w:t xml:space="preserve">  </w:t>
+            </w:r>
+            <w:r>
+              <w:t>李翠平</w:t>
+            </w:r>
+            <w:r>
+              <w:rPr>
+                <w:rFonts w:hint="eastAsia"/>
+              </w:rPr>
+              <w:t>（</w:t>
+            </w:r>
+            <w:r>
+              <w:rPr>
+                <w:rFonts w:hint="eastAsia"/>
+              </w:rPr>
+              <w:t>1</w:t>
+            </w:r>
+            <w:r>
+              <w:t>8</w:t>
+            </w:r>
+            <w:r>
+              <w:rPr>
+                <w:rFonts w:hint="eastAsia"/>
+              </w:rPr>
+              <w:t>秋计）</w:t>
+            </w:r>
+          </w:p>
+          <w:p>
+            <w:r>
+              <w:rPr>
+                <w:rFonts w:hint="eastAsia"/>
+              </w:rPr>
+              <w:t>博弈论与信息经济学</w:t>
+            </w:r>
+            <w:r>
+              <w:t xml:space="preserve"> </w:t>
+            </w:r>
+            <w:r>
+              <w:t>王明明</w:t>
+            </w:r>
+            <w:r>
+              <w:rPr>
+                <w:rFonts w:hint="eastAsia"/>
+              </w:rPr>
+              <w:t>（</w:t>
+            </w:r>
+            <w:r>
+              <w:rPr>
+                <w:rFonts w:hint="eastAsia"/>
+              </w:rPr>
+              <w:t>1</w:t>
+            </w:r>
+            <w:r>
+              <w:t>9</w:t>
+            </w:r>
+            <w:r>
+              <w:rPr>
+                <w:rFonts w:hint="eastAsia"/>
+              </w:rPr>
+              <w:t>春管</w:t>
+            </w:r>
+            <w:bookmarkEnd w:id="0"/>
+            <w:r>
+              <w:rPr>
+                <w:rFonts w:hint="eastAsia"/>
+              </w:rPr>
+              <w:t>）</w:t>
+            </w:r>
+          </w:p>
+          <w:p>
+            <w:r>
+              <w:rPr>
+                <w:rFonts w:hint="eastAsia"/>
+              </w:rPr>
+              <w:t>离散数学</w:t>
+            </w:r>
+            <w:r>
+              <w:t xml:space="preserve">  </w:t>
+            </w:r>
+            <w:r>
+              <w:t>李昊</w:t>
+            </w:r>
+            <w:r>
+              <w:rPr>
+                <w:rFonts w:hint="eastAsia"/>
+              </w:rPr>
+              <w:t>（</w:t>
+            </w:r>
+            <w:r>
+              <w:rPr>
+                <w:rFonts w:hint="eastAsia"/>
+              </w:rPr>
+              <w:t>1</w:t>
+            </w:r>
+            <w:r>
+              <w:t>9</w:t>
+            </w:r>
+            <w:r>
+              <w:rPr>
+                <w:rFonts w:hint="eastAsia"/>
+              </w:rPr>
+              <w:t>秋计</w:t>
+            </w:r>
+            <w:r>
+              <w:rPr>
+                <w:rFonts w:hint="eastAsia"/>
+              </w:rPr>
+              <w:t>）</w:t>
+            </w:r>
+          </w:p>
+          <w:p>
             <w:pPr>
               <w:rPr>
-                <w:b/>
+                <w:rFonts w:hint="eastAsia"/>
               </w:rPr>
             </w:pPr>
             <w:r>
@@ -424,53 +591,26 @@
                 <w:rFonts w:hint="eastAsia"/>
                 <w:b/>
               </w:rPr>
-              <w:t>数据仓库与数据挖掘</w:t>
-            </w:r>
-            <w:r>
-              <w:rPr>
-                <w:b/>
-              </w:rPr>
-              <w:t xml:space="preserve">  </w:t>
-            </w:r>
-            <w:r>
-              <w:rPr>
-                <w:b/>
-              </w:rPr>
-              <w:t>李翠平</w:t>
-            </w:r>
-            <w:r>
-              <w:rPr>
-                <w:rFonts w:hint="eastAsia"/>
-                <w:b/>
-              </w:rPr>
-              <w:t>（</w:t>
-            </w:r>
-            <w:r>
-              <w:rPr>
-                <w:rFonts w:hint="eastAsia"/>
-                <w:b/>
-              </w:rPr>
-              <w:t>1</w:t>
-            </w:r>
-            <w:r>
-              <w:rPr>
-                <w:b/>
-              </w:rPr>
-              <w:t>8</w:t>
-            </w:r>
-            <w:r>
-              <w:rPr>
-                <w:rFonts w:hint="eastAsia"/>
-                <w:b/>
-              </w:rPr>
-              <w:t>秋计</w:t>
-            </w:r>
-            <w:r>
-              <w:rPr>
-                <w:rFonts w:hint="eastAsia"/>
-                <w:b/>
-              </w:rPr>
-              <w:t>，</w:t>
+              <w:t>网络与通讯</w:t>
+            </w:r>
+            <w:r>
+              <w:rPr>
+                <w:b/>
+              </w:rPr>
+              <w:t xml:space="preserve"> </w:t>
+            </w:r>
+            <w:r>
+              <w:rPr>
+                <w:b/>
+              </w:rPr>
+              <w:t>何军</w:t>
+            </w:r>
+            <w:r>
+              <w:rPr>
+                <w:rFonts w:hint="eastAsia"/>
+                <w:b/>
+              </w:rPr>
+              <w:t>（</w:t>
             </w:r>
             <w:r>
               <w:rPr>
@@ -490,95 +630,7 @@
                 <w:rFonts w:hint="eastAsia"/>
                 <w:b/>
               </w:rPr>
-              <w:t>春计</w:t>
-            </w:r>
-            <w:r>
-              <w:rPr>
-                <w:rFonts w:hint="eastAsia"/>
-                <w:b/>
-              </w:rPr>
-              <w:t>）</w:t>
-            </w:r>
-          </w:p>
-          <w:p>
-            <w:r>
-              <w:rPr>
-                <w:rFonts w:hint="eastAsia"/>
-              </w:rPr>
-              <w:t>博弈论与信息经济学</w:t>
-            </w:r>
-            <w:r>
-              <w:t xml:space="preserve"> </w:t>
-            </w:r>
-            <w:r>
-              <w:t>王明明</w:t>
-            </w:r>
-            <w:r>
-              <w:rPr>
-                <w:rFonts w:hint="eastAsia"/>
-              </w:rPr>
-              <w:t>（</w:t>
-            </w:r>
-            <w:r>
-              <w:rPr>
-                <w:rFonts w:hint="eastAsia"/>
-              </w:rPr>
-              <w:t>1</w:t>
-            </w:r>
-            <w:r>
-              <w:t>9</w:t>
-            </w:r>
-            <w:r>
-              <w:rPr>
-                <w:rFonts w:hint="eastAsia"/>
-              </w:rPr>
-              <w:t>春管）</w:t>
-            </w:r>
-          </w:p>
-          <w:p>
-            <w:pPr>
-              <w:rPr>
-                <w:rFonts w:hint="eastAsia"/>
-              </w:rPr>
-            </w:pPr>
-            <w:r>
-              <w:rPr>
-                <w:rFonts w:hint="eastAsia"/>
-              </w:rPr>
-              <w:t>离散数学</w:t>
-            </w:r>
-            <w:r>
-              <w:t xml:space="preserve">  </w:t>
-            </w:r>
-            <w:r>
-              <w:t>李昊</w:t>
-            </w:r>
-            <w:r>
-              <w:rPr>
-                <w:rFonts w:hint="eastAsia"/>
-              </w:rPr>
-              <w:t>（</w:t>
-            </w:r>
-            <w:r>
-              <w:rPr>
-                <w:rFonts w:hint="eastAsia"/>
-              </w:rPr>
-              <w:t>1</w:t>
-            </w:r>
-            <w:r>
-              <w:t>9</w:t>
-            </w:r>
-            <w:r>
-              <w:rPr>
-                <w:rFonts w:hint="eastAsia"/>
-              </w:rPr>
-              <w:t>秋计</w:t>
-            </w:r>
-            <w:r>
-              <w:rPr>
-                <w:rFonts w:hint="eastAsia"/>
-              </w:rPr>
-              <w:t>）</w:t>
+              <w:t>春计）</w:t>
             </w:r>
           </w:p>
         </w:tc>
@@ -661,6 +713,47 @@
             </w:r>
           </w:p>
           <w:p>
+            <w:r>
+              <w:rPr>
+                <w:rFonts w:hint="eastAsia"/>
+              </w:rPr>
+              <w:t>计算理论导论</w:t>
+            </w:r>
+            <w:r>
+              <w:t xml:space="preserve">  </w:t>
+            </w:r>
+            <w:r>
+              <w:t>周春来</w:t>
+            </w:r>
+            <w:r>
+              <w:rPr>
+                <w:rFonts w:hint="eastAsia"/>
+              </w:rPr>
+              <w:t>（</w:t>
+            </w:r>
+            <w:r>
+              <w:rPr>
+                <w:rFonts w:hint="eastAsia"/>
+              </w:rPr>
+              <w:t>1</w:t>
+            </w:r>
+            <w:r>
+              <w:t>8</w:t>
+            </w:r>
+            <w:r>
+              <w:rPr>
+                <w:rFonts w:hint="eastAsia"/>
+              </w:rPr>
+              <w:t>秋计</w:t>
+            </w:r>
+            <w:r>
+              <w:rPr>
+                <w:rFonts w:hint="eastAsia"/>
+              </w:rPr>
+              <w:t>）</w:t>
+            </w:r>
+          </w:p>
+          <w:p>
             <w:pPr>
               <w:rPr>
                 <w:rFonts w:hint="eastAsia"/>
@@ -669,41 +762,48 @@
             <w:r>
               <w:rPr>
                 <w:rFonts w:hint="eastAsia"/>
-              </w:rPr>
-              <w:t>计算理论导论</w:t>
-            </w:r>
-            <w:r>
-              <w:t xml:space="preserve">  </w:t>
-            </w:r>
-            <w:r>
-              <w:t>周春来</w:t>
-            </w:r>
-            <w:r>
-              <w:rPr>
-                <w:rFonts w:hint="eastAsia"/>
-              </w:rPr>
-              <w:t>（</w:t>
-            </w:r>
-            <w:r>
-              <w:rPr>
-                <w:rFonts w:hint="eastAsia"/>
-              </w:rPr>
-              <w:t>1</w:t>
-            </w:r>
-            <w:r>
-              <w:t>8</w:t>
-            </w:r>
-            <w:r>
-              <w:rPr>
-                <w:rFonts w:hint="eastAsia"/>
-              </w:rPr>
-              <w:t>秋计</w:t>
-            </w:r>
-            <w:r>
-              <w:rPr>
-                <w:rFonts w:hint="eastAsia"/>
-              </w:rPr>
-              <w:t>）</w:t>
+                <w:b/>
+              </w:rPr>
+              <w:t>网络与通讯</w:t>
+            </w:r>
+            <w:r>
+              <w:rPr>
+                <w:b/>
+              </w:rPr>
+              <w:t xml:space="preserve"> </w:t>
+            </w:r>
+            <w:r>
+              <w:rPr>
+                <w:b/>
+              </w:rPr>
+              <w:t>何军</w:t>
+            </w:r>
+            <w:r>
+              <w:rPr>
+                <w:rFonts w:hint="eastAsia"/>
+                <w:b/>
+              </w:rPr>
+              <w:t>（</w:t>
+            </w:r>
+            <w:r>
+              <w:rPr>
+                <w:rFonts w:hint="eastAsia"/>
+                <w:b/>
+              </w:rPr>
+              <w:t>1</w:t>
+            </w:r>
+            <w:r>
+              <w:rPr>
+                <w:b/>
+              </w:rPr>
+              <w:t>9</w:t>
+            </w:r>
+            <w:r>
+              <w:rPr>
+                <w:rFonts w:hint="eastAsia"/>
+                <w:b/>
+              </w:rPr>
+              <w:t>春计）</w:t>
             </w:r>
           </w:p>
         </w:tc>
@@ -724,9 +824,114 @@
             <w:tcW w:w="8476" w:type="dxa"/>
           </w:tcPr>
           <w:p>
+            <w:r>
+              <w:rPr>
+                <w:rFonts w:hint="eastAsia"/>
+              </w:rPr>
+              <w:t>数据仓库与数据挖掘</w:t>
+            </w:r>
+            <w:r>
+              <w:t xml:space="preserve">  </w:t>
+            </w:r>
+            <w:r>
+              <w:t>李翠平</w:t>
+            </w:r>
+            <w:r>
+              <w:rPr>
+                <w:rFonts w:hint="eastAsia"/>
+              </w:rPr>
+              <w:t>（</w:t>
+            </w:r>
+            <w:r>
+              <w:rPr>
+                <w:rFonts w:hint="eastAsia"/>
+              </w:rPr>
+              <w:t>1</w:t>
+            </w:r>
+            <w:r>
+              <w:t>8</w:t>
+            </w:r>
+            <w:r>
+              <w:rPr>
+                <w:rFonts w:hint="eastAsia"/>
+              </w:rPr>
+              <w:t>秋计）</w:t>
+            </w:r>
+          </w:p>
+          <w:p>
+            <w:r>
+              <w:rPr>
+                <w:rFonts w:hint="eastAsia"/>
+              </w:rPr>
+              <w:t>博弈论与信息经济学</w:t>
+            </w:r>
+            <w:r>
+              <w:t xml:space="preserve"> </w:t>
+            </w:r>
+            <w:r>
+              <w:t>王明明</w:t>
+            </w:r>
+            <w:r>
+              <w:rPr>
+                <w:rFonts w:hint="eastAsia"/>
+              </w:rPr>
+              <w:t>（</w:t>
+            </w:r>
+            <w:r>
+              <w:rPr>
+                <w:rFonts w:hint="eastAsia"/>
+              </w:rPr>
+              <w:t>1</w:t>
+            </w:r>
+            <w:r>
+              <w:t>9</w:t>
+            </w:r>
+            <w:r>
+              <w:rPr>
+                <w:rFonts w:hint="eastAsia"/>
+              </w:rPr>
+              <w:t>春管）</w:t>
+            </w:r>
+          </w:p>
+          <w:p>
+            <w:r>
+              <w:rPr>
+                <w:rFonts w:hint="eastAsia"/>
+              </w:rPr>
+              <w:t>离散数学</w:t>
+            </w:r>
+            <w:r>
+              <w:t xml:space="preserve">  </w:t>
+            </w:r>
+            <w:r>
+              <w:t>李昊</w:t>
+            </w:r>
+            <w:r>
+              <w:rPr>
+                <w:rFonts w:hint="eastAsia"/>
+              </w:rPr>
+              <w:t>（</w:t>
+            </w:r>
+            <w:r>
+              <w:rPr>
+                <w:rFonts w:hint="eastAsia"/>
+              </w:rPr>
+              <w:t>1</w:t>
+            </w:r>
+            <w:r>
+              <w:t>9</w:t>
+            </w:r>
+            <w:r>
+              <w:rPr>
+                <w:rFonts w:hint="eastAsia"/>
+              </w:rPr>
+              <w:t>秋计）</w:t>
+            </w:r>
+          </w:p>
+          <w:p>
             <w:pPr>
               <w:rPr>
-                <w:b/>
+                <w:rFonts w:hint="eastAsia"/>
               </w:rPr>
             </w:pPr>
             <w:r>
@@ -734,53 +939,26 @@
                 <w:rFonts w:hint="eastAsia"/>
                 <w:b/>
               </w:rPr>
-              <w:t>数据仓库与数据挖掘</w:t>
-            </w:r>
-            <w:r>
-              <w:rPr>
-                <w:b/>
-              </w:rPr>
-              <w:t xml:space="preserve">  </w:t>
-            </w:r>
-            <w:r>
-              <w:rPr>
-                <w:b/>
-              </w:rPr>
-              <w:t>李翠平</w:t>
-            </w:r>
-            <w:r>
-              <w:rPr>
-                <w:rFonts w:hint="eastAsia"/>
-                <w:b/>
-              </w:rPr>
-              <w:t>（</w:t>
-            </w:r>
-            <w:r>
-              <w:rPr>
-                <w:rFonts w:hint="eastAsia"/>
-                <w:b/>
-              </w:rPr>
-              <w:t>1</w:t>
-            </w:r>
-            <w:r>
-              <w:rPr>
-                <w:b/>
-              </w:rPr>
-              <w:t>8</w:t>
-            </w:r>
-            <w:r>
-              <w:rPr>
-                <w:rFonts w:hint="eastAsia"/>
-                <w:b/>
-              </w:rPr>
-              <w:t>秋计</w:t>
-            </w:r>
-            <w:r>
-              <w:rPr>
-                <w:rFonts w:hint="eastAsia"/>
-                <w:b/>
-              </w:rPr>
-              <w:t>，</w:t>
+              <w:t>网络与通讯</w:t>
+            </w:r>
+            <w:r>
+              <w:rPr>
+                <w:b/>
+              </w:rPr>
+              <w:t xml:space="preserve"> </w:t>
+            </w:r>
+            <w:r>
+              <w:rPr>
+                <w:b/>
+              </w:rPr>
+              <w:t>何军</w:t>
+            </w:r>
+            <w:r>
+              <w:rPr>
+                <w:rFonts w:hint="eastAsia"/>
+                <w:b/>
+              </w:rPr>
+              <w:t>（</w:t>
             </w:r>
             <w:r>
               <w:rPr>
@@ -800,89 +978,7 @@
                 <w:rFonts w:hint="eastAsia"/>
                 <w:b/>
               </w:rPr>
-              <w:t>春计</w:t>
-            </w:r>
-            <w:r>
-              <w:rPr>
-                <w:rFonts w:hint="eastAsia"/>
-                <w:b/>
-              </w:rPr>
-              <w:t>）</w:t>
-            </w:r>
-          </w:p>
-          <w:p>
-            <w:r>
-              <w:rPr>
-                <w:rFonts w:hint="eastAsia"/>
-              </w:rPr>
-              <w:t>博弈论与信息经济学</w:t>
-            </w:r>
-            <w:r>
-              <w:t xml:space="preserve"> </w:t>
-            </w:r>
-            <w:r>
-              <w:t>王明明</w:t>
-            </w:r>
-            <w:r>
-              <w:rPr>
-                <w:rFonts w:hint="eastAsia"/>
-              </w:rPr>
-              <w:t>（</w:t>
-            </w:r>
-            <w:r>
-              <w:rPr>
-                <w:rFonts w:hint="eastAsia"/>
-              </w:rPr>
-              <w:t>1</w:t>
-            </w:r>
-            <w:r>
-              <w:t>9</w:t>
-            </w:r>
-            <w:r>
-              <w:rPr>
-                <w:rFonts w:hint="eastAsia"/>
-              </w:rPr>
-              <w:t>春管）</w:t>
-            </w:r>
-          </w:p>
-          <w:p>
-            <w:pPr>
-              <w:rPr>
-                <w:rFonts w:hint="eastAsia"/>
-              </w:rPr>
-            </w:pPr>
-            <w:r>
-              <w:rPr>
-                <w:rFonts w:hint="eastAsia"/>
-              </w:rPr>
-              <w:t>离散数学</w:t>
-            </w:r>
-            <w:r>
-              <w:t xml:space="preserve">  </w:t>
-            </w:r>
-            <w:r>
-              <w:t>李昊</w:t>
-            </w:r>
-            <w:r>
-              <w:rPr>
-                <w:rFonts w:hint="eastAsia"/>
-              </w:rPr>
-              <w:t>（</w:t>
-            </w:r>
-            <w:r>
-              <w:rPr>
-                <w:rFonts w:hint="eastAsia"/>
-              </w:rPr>
-              <w:t>1</w:t>
-            </w:r>
-            <w:r>
-              <w:t>9</w:t>
-            </w:r>
-            <w:r>
-              <w:rPr>
-                <w:rFonts w:hint="eastAsia"/>
-              </w:rPr>
-              <w:t>秋计）</w:t>
+              <w:t>春计）</w:t>
             </w:r>
           </w:p>
         </w:tc>
@@ -978,7 +1074,6 @@
           <w:p>
             <w:pPr>
               <w:rPr>
-                <w:rFonts w:hint="eastAsia"/>
                 <w:b/>
               </w:rPr>
             </w:pPr>
@@ -1061,135 +1156,76 @@
             <w:tcW w:w="8476" w:type="dxa"/>
           </w:tcPr>
           <w:p>
-            <w:pPr>
-              <w:rPr>
-                <w:b/>
-              </w:rPr>
-            </w:pPr>
-            <w:bookmarkStart w:id="0" w:name="_GoBack"/>
-            <w:r>
-              <w:rPr>
-                <w:rFonts w:hint="eastAsia"/>
-                <w:b/>
+            <w:r>
+              <w:rPr>
+                <w:rFonts w:hint="eastAsia"/>
               </w:rPr>
               <w:t>数据仓库与数据挖掘</w:t>
             </w:r>
             <w:r>
-              <w:rPr>
-                <w:b/>
-              </w:rPr>
               <w:t xml:space="preserve">  </w:t>
             </w:r>
             <w:r>
-              <w:rPr>
-                <w:b/>
-              </w:rPr>
               <w:t>李翠平</w:t>
             </w:r>
             <w:r>
               <w:rPr>
                 <w:rFonts w:hint="eastAsia"/>
-                <w:b/>
-              </w:rPr>
-              <w:t>（</w:t>
-            </w:r>
-            <w:r>
-              <w:rPr>
-                <w:rFonts w:hint="eastAsia"/>
-                <w:b/>
-              </w:rPr>
-              <w:t>1</w:t>
-            </w:r>
-            <w:r>
-              <w:rPr>
-                <w:b/>
-              </w:rPr>
+              </w:rPr>
+              <w:t>（</w:t>
+            </w:r>
+            <w:r>
+              <w:rPr>
+                <w:rFonts w:hint="eastAsia"/>
+              </w:rPr>
+              <w:t>1</w:t>
+            </w:r>
+            <w:r>
               <w:t>8</w:t>
             </w:r>
             <w:r>
               <w:rPr>
                 <w:rFonts w:hint="eastAsia"/>
-                <w:b/>
-              </w:rPr>
-              <w:t>秋计</w:t>
-            </w:r>
-            <w:r>
-              <w:rPr>
-                <w:rFonts w:hint="eastAsia"/>
-                <w:b/>
-              </w:rPr>
-              <w:t>，</w:t>
-            </w:r>
-            <w:r>
-              <w:rPr>
-                <w:rFonts w:hint="eastAsia"/>
-                <w:b/>
-              </w:rPr>
-              <w:t>1</w:t>
-            </w:r>
-            <w:r>
-              <w:rPr>
-                <w:b/>
-              </w:rPr>
+              </w:rPr>
+              <w:t>秋计）</w:t>
+            </w:r>
+          </w:p>
+          <w:p>
+            <w:r>
+              <w:rPr>
+                <w:rFonts w:hint="eastAsia"/>
+              </w:rPr>
+              <w:t>博弈论与信息经济学</w:t>
+            </w:r>
+            <w:r>
+              <w:t xml:space="preserve"> </w:t>
+            </w:r>
+            <w:r>
+              <w:t>王明明</w:t>
+            </w:r>
+            <w:r>
+              <w:rPr>
+                <w:rFonts w:hint="eastAsia"/>
+              </w:rPr>
+              <w:t>（</w:t>
+            </w:r>
+            <w:r>
+              <w:rPr>
+                <w:rFonts w:hint="eastAsia"/>
+              </w:rPr>
+              <w:t>1</w:t>
+            </w:r>
+            <w:r>
               <w:t>9</w:t>
             </w:r>
             <w:r>
               <w:rPr>
                 <w:rFonts w:hint="eastAsia"/>
-                <w:b/>
-              </w:rPr>
-              <w:t>春计</w:t>
-            </w:r>
-            <w:r>
-              <w:rPr>
-                <w:rFonts w:hint="eastAsia"/>
-                <w:b/>
-              </w:rPr>
-              <w:t>）</w:t>
-            </w:r>
-          </w:p>
-          <w:bookmarkEnd w:id="0"/>
-          <w:p>
-            <w:r>
-              <w:rPr>
-                <w:rFonts w:hint="eastAsia"/>
-              </w:rPr>
-              <w:t>博弈论与信息经济学</w:t>
-            </w:r>
-            <w:r>
-              <w:t xml:space="preserve"> </w:t>
-            </w:r>
-            <w:r>
-              <w:t>王明明</w:t>
-            </w:r>
-            <w:r>
-              <w:rPr>
-                <w:rFonts w:hint="eastAsia"/>
-              </w:rPr>
-              <w:t>（</w:t>
-            </w:r>
-            <w:r>
-              <w:rPr>
-                <w:rFonts w:hint="eastAsia"/>
-              </w:rPr>
-              <w:t>1</w:t>
-            </w:r>
-            <w:r>
-              <w:t>9</w:t>
-            </w:r>
-            <w:r>
-              <w:rPr>
-                <w:rFonts w:hint="eastAsia"/>
               </w:rPr>
               <w:t>春管）</w:t>
             </w:r>
           </w:p>
           <w:p>
-            <w:pPr>
-              <w:rPr>
-                <w:rFonts w:hint="eastAsia"/>
-              </w:rPr>
-            </w:pPr>
             <w:r>
               <w:rPr>
                 <w:rFonts w:hint="eastAsia"/>
@@ -1282,7 +1318,6 @@
           <w:p>
             <w:pPr>
               <w:rPr>
-                <w:rFonts w:hint="eastAsia"/>
                 <w:b/>
               </w:rPr>
             </w:pPr>
@@ -1492,11 +1527,6 @@
             </w:r>
           </w:p>
           <w:p>
-            <w:pPr>
-              <w:rPr>
-                <w:rFonts w:hint="eastAsia"/>
-              </w:rPr>
-            </w:pPr>
             <w:r>
               <w:rPr>
                 <w:rFonts w:hint="eastAsia"/>
@@ -1604,7 +1634,6 @@
           <w:p>
             <w:pPr>
               <w:rPr>
-                <w:rFonts w:hint="eastAsia"/>
                 <w:b/>
               </w:rPr>
             </w:pPr>
@@ -1788,11 +1817,6 @@
             </w:r>
           </w:p>
           <w:p>
-            <w:pPr>
-              <w:rPr>
-                <w:rFonts w:hint="eastAsia"/>
-              </w:rPr>
-            </w:pPr>
             <w:r>
               <w:t>CIO</w:t>
             </w:r>
@@ -1965,11 +1989,6 @@
             </w:r>
           </w:p>
           <w:p>
-            <w:pPr>
-              <w:rPr>
-                <w:rFonts w:hint="eastAsia"/>
-              </w:rPr>
-            </w:pPr>
             <w:r>
               <w:t>CIO</w:t>
             </w:r>
@@ -2072,11 +2091,6 @@
             </w:r>
           </w:p>
           <w:p>
-            <w:pPr>
-              <w:rPr>
-                <w:rFonts w:hint="eastAsia"/>
-              </w:rPr>
-            </w:pPr>
             <w:r>
               <w:rPr>
                 <w:rFonts w:hint="eastAsia"/>
@@ -2173,11 +2187,6 @@
             </w:r>
           </w:p>
           <w:p>
-            <w:pPr>
-              <w:rPr>
-                <w:rFonts w:hint="eastAsia"/>
-              </w:rPr>
-            </w:pPr>
             <w:r>
               <w:t>CIO</w:t>
             </w:r>
@@ -2280,11 +2289,6 @@
             </w:r>
           </w:p>
           <w:p>
-            <w:pPr>
-              <w:rPr>
-                <w:rFonts w:hint="eastAsia"/>
-              </w:rPr>
-            </w:pPr>
             <w:r>
               <w:rPr>
                 <w:rFonts w:hint="eastAsia"/>

--- a/课表2020上学期.docx
+++ b/课表2020上学期.docx
@@ -1,10 +1,24 @@
 
 <file path=word/document.xml><?xml version="1.0" encoding="utf-8"?>
-<w:document xmlns:wpc="http://schemas.microsoft.com/office/word/2010/wordprocessingCanvas" xmlns:cx="http://schemas.microsoft.com/office/drawing/2014/chartex" xmlns:cx1="http://schemas.microsoft.com/office/drawing/2015/9/8/chartex" xmlns:mc="http://schemas.openxmlformats.org/markup-compatibility/2006" xmlns:o="urn:schemas-microsoft-com:office:office" xmlns:r="http://schemas.openxmlformats.org/officeDocument/2006/relationships" xmlns:m="http://schemas.openxmlformats.org/officeDocument/2006/math" xmlns:v="urn:schemas-microsoft-com:vml" xmlns:wp14="http://schemas.microsoft.com/office/word/2010/wordprocessingDrawing" xmlns:wp="http://schemas.openxmlformats.org/drawingml/2006/wordprocessingDrawing" xmlns:w10="urn:schemas-microsoft-com:office:word" xmlns:w="http://schemas.openxmlformats.org/wordprocessingml/2006/main" xmlns:w14="http://schemas.microsoft.com/office/word/2010/wordml" xmlns:w15="http://schemas.microsoft.com/office/word/2012/wordml" xmlns:w16se="http://schemas.microsoft.com/office/word/2015/wordml/symex" xmlns:wpg="http://schemas.microsoft.com/office/word/2010/wordprocessingGroup" xmlns:wpi="http://schemas.microsoft.com/office/word/2010/wordprocessingInk" xmlns:wne="http://schemas.microsoft.com/office/word/2006/wordml" xmlns:wps="http://schemas.microsoft.com/office/word/2010/wordprocessingShape" mc:Ignorable="w14 w15 w16se wp14">
+<w:document xmlns:wpc="http://schemas.microsoft.com/office/word/2010/wordprocessingCanvas" xmlns:cx="http://schemas.microsoft.com/office/drawing/2014/chartex" xmlns:mc="http://schemas.openxmlformats.org/markup-compatibility/2006" xmlns:o="urn:schemas-microsoft-com:office:office" xmlns:r="http://schemas.openxmlformats.org/officeDocument/2006/relationships" xmlns:m="http://schemas.openxmlformats.org/officeDocument/2006/math" xmlns:v="urn:schemas-microsoft-com:vml" xmlns:wp14="http://schemas.microsoft.com/office/word/2010/wordprocessingDrawing" xmlns:wp="http://schemas.openxmlformats.org/drawingml/2006/wordprocessingDrawing" xmlns:w10="urn:schemas-microsoft-com:office:word" xmlns:w="http://schemas.openxmlformats.org/wordprocessingml/2006/main" xmlns:w14="http://schemas.microsoft.com/office/word/2010/wordml" xmlns:w15="http://schemas.microsoft.com/office/word/2012/wordml" xmlns:w16se="http://schemas.microsoft.com/office/word/2015/wordml/symex" xmlns:wpg="http://schemas.microsoft.com/office/word/2010/wordprocessingGroup" xmlns:wpi="http://schemas.microsoft.com/office/word/2010/wordprocessingInk" xmlns:wne="http://schemas.microsoft.com/office/word/2006/wordml" xmlns:wps="http://schemas.microsoft.com/office/word/2010/wordprocessingShape" mc:Ignorable="w14 w15 w16se wp14">
   <w:body>
     <w:p/>
-    <w:p/>
-    <w:p/>
+    <w:p>
+      <w:pPr>
+        <w:rPr>
+          <w:rFonts w:hint="eastAsia"/>
+        </w:rPr>
+      </w:pPr>
+      <w:bookmarkStart w:id="0" w:name="_GoBack"/>
+      <w:bookmarkEnd w:id="0"/>
+    </w:p>
+    <w:p>
+      <w:pPr>
+        <w:rPr>
+          <w:rFonts w:hint="eastAsia"/>
+        </w:rPr>
+      </w:pPr>
+    </w:p>
     <w:tbl>
       <w:tblPr>
         <w:tblStyle w:val="a3"/>
@@ -361,13 +375,7 @@
               <w:rPr>
                 <w:rFonts w:hint="eastAsia"/>
               </w:rPr>
-              <w:t>秋管</w:t>
-            </w:r>
-            <w:r>
-              <w:rPr>
-                <w:rFonts w:hint="eastAsia"/>
-              </w:rPr>
-              <w:t>，</w:t>
+              <w:t>秋管，</w:t>
             </w:r>
             <w:r>
               <w:rPr>
@@ -382,19 +390,14 @@
               <w:rPr>
                 <w:rFonts w:hint="eastAsia"/>
               </w:rPr>
-              <w:t>春管</w:t>
-            </w:r>
-            <w:r>
-              <w:rPr>
-                <w:rFonts w:hint="eastAsia"/>
-              </w:rPr>
-              <w:t>）</w:t>
+              <w:t>春管）</w:t>
             </w:r>
           </w:p>
           <w:p>
             <w:pPr>
               <w:rPr>
                 <w:rFonts w:hint="eastAsia"/>
+                <w:b/>
               </w:rPr>
             </w:pPr>
             <w:r>
@@ -442,6 +445,13 @@
                 <w:b/>
               </w:rPr>
               <w:t>春计）</w:t>
+            </w:r>
+            <w:r>
+              <w:rPr>
+                <w:rFonts w:hint="eastAsia"/>
+                <w:b/>
+              </w:rPr>
+              <w:t xml:space="preserve"> </w:t>
             </w:r>
           </w:p>
         </w:tc>
@@ -462,7 +472,6 @@
             <w:tcW w:w="8476" w:type="dxa"/>
           </w:tcPr>
           <w:p>
-            <w:bookmarkStart w:id="0" w:name="_GoBack"/>
             <w:r>
               <w:rPr>
                 <w:rFonts w:hint="eastAsia"/>
@@ -496,8 +505,70 @@
               </w:rPr>
               <w:t>秋计）</w:t>
             </w:r>
-          </w:p>
-          <w:p>
+            <w:r>
+              <w:rPr>
+                <w:rFonts w:hint="eastAsia"/>
+              </w:rPr>
+              <w:t xml:space="preserve"> </w:t>
+            </w:r>
+            <w:r>
+              <w:t xml:space="preserve"> </w:t>
+            </w:r>
+            <w:r>
+              <w:rPr>
+                <w:rFonts w:hint="eastAsia"/>
+              </w:rPr>
+              <w:t>/</w:t>
+            </w:r>
+            <w:r>
+              <w:t xml:space="preserve">  </w:t>
+            </w:r>
+            <w:r>
+              <w:rPr>
+                <w:rFonts w:hint="eastAsia"/>
+              </w:rPr>
+              <w:t>电子商务</w:t>
+            </w:r>
+            <w:r>
+              <w:t xml:space="preserve">  </w:t>
+            </w:r>
+            <w:r>
+              <w:t>杨波</w:t>
+            </w:r>
+            <w:r>
+              <w:rPr>
+                <w:rFonts w:hint="eastAsia"/>
+              </w:rPr>
+              <w:t>（</w:t>
+            </w:r>
+            <w:r>
+              <w:rPr>
+                <w:rFonts w:hint="eastAsia"/>
+              </w:rPr>
+              <w:t>1</w:t>
+            </w:r>
+            <w:r>
+              <w:t>9</w:t>
+            </w:r>
+            <w:r>
+              <w:rPr>
+                <w:rFonts w:hint="eastAsia"/>
+              </w:rPr>
+              <w:t>秋</w:t>
+            </w:r>
+            <w:r>
+              <w:rPr>
+                <w:rFonts w:hint="eastAsia"/>
+              </w:rPr>
+              <w:t>管）</w:t>
+            </w:r>
+          </w:p>
+          <w:p>
+            <w:pPr>
+              <w:rPr>
+                <w:rFonts w:hint="eastAsia"/>
+              </w:rPr>
+            </w:pPr>
             <w:r>
               <w:rPr>
                 <w:rFonts w:hint="eastAsia"/>
@@ -529,17 +600,26 @@
               <w:rPr>
                 <w:rFonts w:hint="eastAsia"/>
               </w:rPr>
-              <w:t>春管</w:t>
-            </w:r>
-            <w:bookmarkEnd w:id="0"/>
-            <w:r>
-              <w:rPr>
-                <w:rFonts w:hint="eastAsia"/>
-              </w:rPr>
-              <w:t>）</w:t>
-            </w:r>
-          </w:p>
-          <w:p>
+              <w:t>春管）</w:t>
+            </w:r>
+            <w:r>
+              <w:rPr>
+                <w:rFonts w:hint="eastAsia"/>
+              </w:rPr>
+              <w:t xml:space="preserve"> </w:t>
+            </w:r>
+            <w:r>
+              <w:t xml:space="preserve"> </w:t>
+            </w:r>
+            <w:r>
+              <w:rPr>
+                <w:rFonts w:hint="eastAsia"/>
+              </w:rPr>
+              <w:t>/</w:t>
+            </w:r>
+            <w:r>
+              <w:t xml:space="preserve">   </w:t>
+            </w:r>
             <w:r>
               <w:rPr>
                 <w:rFonts w:hint="eastAsia"/>
@@ -571,13 +651,7 @@
               <w:rPr>
                 <w:rFonts w:hint="eastAsia"/>
               </w:rPr>
-              <w:t>秋计</w:t>
-            </w:r>
-            <w:r>
-              <w:rPr>
-                <w:rFonts w:hint="eastAsia"/>
-              </w:rPr>
-              <w:t>）</w:t>
+              <w:t>秋计）</w:t>
             </w:r>
           </w:p>
           <w:p>
@@ -711,6 +785,45 @@
               </w:rPr>
               <w:t>）</w:t>
             </w:r>
+            <w:r>
+              <w:rPr>
+                <w:rFonts w:hint="eastAsia"/>
+              </w:rPr>
+              <w:t xml:space="preserve"> </w:t>
+            </w:r>
+            <w:r>
+              <w:t xml:space="preserve"> /  </w:t>
+            </w:r>
+            <w:r>
+              <w:rPr>
+                <w:rFonts w:hint="eastAsia"/>
+              </w:rPr>
+              <w:t>高级操作系统</w:t>
+            </w:r>
+            <w:r>
+              <w:t xml:space="preserve"> </w:t>
+            </w:r>
+            <w:r>
+              <w:t>朱青</w:t>
+            </w:r>
+            <w:r>
+              <w:rPr>
+                <w:rFonts w:hint="eastAsia"/>
+              </w:rPr>
+              <w:t>（</w:t>
+            </w:r>
+            <w:r>
+              <w:rPr>
+                <w:rFonts w:hint="eastAsia"/>
+              </w:rPr>
+              <w:t>19</w:t>
+            </w:r>
+            <w:r>
+              <w:rPr>
+                <w:rFonts w:hint="eastAsia"/>
+              </w:rPr>
+              <w:t>秋计）</w:t>
+            </w:r>
           </w:p>
           <w:p>
             <w:r>
@@ -744,19 +857,14 @@
               <w:rPr>
                 <w:rFonts w:hint="eastAsia"/>
               </w:rPr>
-              <w:t>秋计</w:t>
-            </w:r>
-            <w:r>
-              <w:rPr>
-                <w:rFonts w:hint="eastAsia"/>
-              </w:rPr>
-              <w:t>）</w:t>
+              <w:t>秋计）</w:t>
             </w:r>
           </w:p>
           <w:p>
             <w:pPr>
               <w:rPr>
                 <w:rFonts w:hint="eastAsia"/>
+                <w:b/>
               </w:rPr>
             </w:pPr>
             <w:r>
@@ -857,6 +965,51 @@
               </w:rPr>
               <w:t>秋计）</w:t>
             </w:r>
+            <w:r>
+              <w:rPr>
+                <w:rFonts w:hint="eastAsia"/>
+              </w:rPr>
+              <w:t xml:space="preserve"> </w:t>
+            </w:r>
+            <w:r>
+              <w:t xml:space="preserve"> / </w:t>
+            </w:r>
+            <w:r>
+              <w:t xml:space="preserve"> </w:t>
+            </w:r>
+            <w:r>
+              <w:rPr>
+                <w:rFonts w:hint="eastAsia"/>
+              </w:rPr>
+              <w:t>离散数学</w:t>
+            </w:r>
+            <w:r>
+              <w:t xml:space="preserve">  </w:t>
+            </w:r>
+            <w:r>
+              <w:t>李昊</w:t>
+            </w:r>
+            <w:r>
+              <w:rPr>
+                <w:rFonts w:hint="eastAsia"/>
+              </w:rPr>
+              <w:t>（</w:t>
+            </w:r>
+            <w:r>
+              <w:rPr>
+                <w:rFonts w:hint="eastAsia"/>
+              </w:rPr>
+              <w:t>1</w:t>
+            </w:r>
+            <w:r>
+              <w:t>9</w:t>
+            </w:r>
+            <w:r>
+              <w:rPr>
+                <w:rFonts w:hint="eastAsia"/>
+              </w:rPr>
+              <w:t>秋计）</w:t>
+            </w:r>
           </w:p>
           <w:p>
             <w:r>
@@ -892,19 +1045,32 @@
               </w:rPr>
               <w:t>春管）</w:t>
             </w:r>
-          </w:p>
-          <w:p>
-            <w:r>
-              <w:rPr>
-                <w:rFonts w:hint="eastAsia"/>
-              </w:rPr>
-              <w:t>离散数学</w:t>
-            </w:r>
-            <w:r>
-              <w:t xml:space="preserve">  </w:t>
-            </w:r>
-            <w:r>
-              <w:t>李昊</w:t>
+            <w:r>
+              <w:rPr>
+                <w:rFonts w:hint="eastAsia"/>
+              </w:rPr>
+              <w:t xml:space="preserve"> </w:t>
+            </w:r>
+            <w:r>
+              <w:t xml:space="preserve"> /</w:t>
+            </w:r>
+            <w:r>
+              <w:t xml:space="preserve"> </w:t>
+            </w:r>
+            <w:r>
+              <w:t xml:space="preserve">  </w:t>
+            </w:r>
+            <w:r>
+              <w:rPr>
+                <w:rFonts w:hint="eastAsia"/>
+              </w:rPr>
+              <w:t>电子商务</w:t>
+            </w:r>
+            <w:r>
+              <w:t xml:space="preserve">  </w:t>
+            </w:r>
+            <w:r>
+              <w:t>杨波</w:t>
             </w:r>
             <w:r>
               <w:rPr>
@@ -925,13 +1091,20 @@
               <w:rPr>
                 <w:rFonts w:hint="eastAsia"/>
               </w:rPr>
-              <w:t>秋计）</w:t>
+              <w:t>秋</w:t>
+            </w:r>
+            <w:r>
+              <w:rPr>
+                <w:rFonts w:hint="eastAsia"/>
+              </w:rPr>
+              <w:t>管）</w:t>
             </w:r>
           </w:p>
           <w:p>
             <w:pPr>
               <w:rPr>
                 <w:rFonts w:hint="eastAsia"/>
+                <w:b/>
               </w:rPr>
             </w:pPr>
             <w:r>
@@ -1035,8 +1208,15 @@
               </w:rPr>
               <w:t>秋管）</w:t>
             </w:r>
-          </w:p>
-          <w:p>
+            <w:r>
+              <w:rPr>
+                <w:rFonts w:hint="eastAsia"/>
+              </w:rPr>
+              <w:t xml:space="preserve"> </w:t>
+            </w:r>
+            <w:r>
+              <w:t xml:space="preserve"> /  </w:t>
+            </w:r>
             <w:r>
               <w:rPr>
                 <w:rFonts w:hint="eastAsia"/>
@@ -1074,6 +1254,44 @@
           <w:p>
             <w:pPr>
               <w:rPr>
+                <w:rFonts w:hint="eastAsia"/>
+              </w:rPr>
+            </w:pPr>
+            <w:r>
+              <w:rPr>
+                <w:rFonts w:hint="eastAsia"/>
+              </w:rPr>
+              <w:t>高级操作系统</w:t>
+            </w:r>
+            <w:r>
+              <w:t xml:space="preserve"> </w:t>
+            </w:r>
+            <w:r>
+              <w:t>朱青</w:t>
+            </w:r>
+            <w:r>
+              <w:rPr>
+                <w:rFonts w:hint="eastAsia"/>
+              </w:rPr>
+              <w:t>（</w:t>
+            </w:r>
+            <w:r>
+              <w:rPr>
+                <w:rFonts w:hint="eastAsia"/>
+              </w:rPr>
+              <w:t>19</w:t>
+            </w:r>
+            <w:r>
+              <w:rPr>
+                <w:rFonts w:hint="eastAsia"/>
+              </w:rPr>
+              <w:t>秋计）</w:t>
+            </w:r>
+          </w:p>
+          <w:p>
+            <w:pPr>
+              <w:rPr>
+                <w:rFonts w:hint="eastAsia"/>
                 <w:b/>
               </w:rPr>
             </w:pPr>
@@ -1189,8 +1407,58 @@
               </w:rPr>
               <w:t>秋计）</w:t>
             </w:r>
-          </w:p>
-          <w:p>
+            <w:r>
+              <w:rPr>
+                <w:rFonts w:hint="eastAsia"/>
+              </w:rPr>
+              <w:t xml:space="preserve"> </w:t>
+            </w:r>
+            <w:r>
+              <w:t xml:space="preserve"> /  </w:t>
+            </w:r>
+            <w:r>
+              <w:rPr>
+                <w:rFonts w:hint="eastAsia"/>
+              </w:rPr>
+              <w:t>组合数学</w:t>
+            </w:r>
+            <w:r>
+              <w:t xml:space="preserve">  </w:t>
+            </w:r>
+            <w:r>
+              <w:t>李昊</w:t>
+            </w:r>
+            <w:r>
+              <w:t xml:space="preserve">  </w:t>
+            </w:r>
+            <w:r>
+              <w:rPr>
+                <w:rFonts w:hint="eastAsia"/>
+              </w:rPr>
+              <w:t>（</w:t>
+            </w:r>
+            <w:r>
+              <w:rPr>
+                <w:rFonts w:hint="eastAsia"/>
+              </w:rPr>
+              <w:t>1</w:t>
+            </w:r>
+            <w:r>
+              <w:t>9</w:t>
+            </w:r>
+            <w:r>
+              <w:rPr>
+                <w:rFonts w:hint="eastAsia"/>
+              </w:rPr>
+              <w:t>秋计）</w:t>
+            </w:r>
+          </w:p>
+          <w:p>
+            <w:pPr>
+              <w:rPr>
+                <w:rFonts w:hint="eastAsia"/>
+              </w:rPr>
+            </w:pPr>
             <w:r>
               <w:rPr>
                 <w:rFonts w:hint="eastAsia"/>
@@ -1224,22 +1492,26 @@
               </w:rPr>
               <w:t>春管）</w:t>
             </w:r>
-          </w:p>
-          <w:p>
-            <w:r>
-              <w:rPr>
-                <w:rFonts w:hint="eastAsia"/>
-              </w:rPr>
-              <w:t>组合数学</w:t>
-            </w:r>
-            <w:r>
-              <w:t xml:space="preserve">  </w:t>
-            </w:r>
-            <w:r>
-              <w:t>李昊</w:t>
-            </w:r>
-            <w:r>
-              <w:t xml:space="preserve">  </w:t>
+            <w:r>
+              <w:rPr>
+                <w:rFonts w:hint="eastAsia"/>
+              </w:rPr>
+              <w:t xml:space="preserve"> </w:t>
+            </w:r>
+            <w:r>
+              <w:t xml:space="preserve"> /   </w:t>
+            </w:r>
+            <w:r>
+              <w:rPr>
+                <w:rFonts w:hint="eastAsia"/>
+              </w:rPr>
+              <w:t>电子商务</w:t>
+            </w:r>
+            <w:r>
+              <w:t xml:space="preserve">  </w:t>
+            </w:r>
+            <w:r>
+              <w:t>杨波</w:t>
             </w:r>
             <w:r>
               <w:rPr>
@@ -1260,7 +1532,13 @@
               <w:rPr>
                 <w:rFonts w:hint="eastAsia"/>
               </w:rPr>
-              <w:t>秋计）</w:t>
+              <w:t>秋</w:t>
+            </w:r>
+            <w:r>
+              <w:rPr>
+                <w:rFonts w:hint="eastAsia"/>
+              </w:rPr>
+              <w:t>管）</w:t>
             </w:r>
           </w:p>
         </w:tc>
@@ -1314,10 +1592,50 @@
               </w:rPr>
               <w:t>秋管）</w:t>
             </w:r>
+            <w:r>
+              <w:rPr>
+                <w:rFonts w:hint="eastAsia"/>
+              </w:rPr>
+              <w:t xml:space="preserve"> </w:t>
+            </w:r>
+            <w:r>
+              <w:t xml:space="preserve"> /  </w:t>
+            </w:r>
+            <w:r>
+              <w:rPr>
+                <w:rFonts w:hint="eastAsia"/>
+              </w:rPr>
+              <w:t>高级操作系统</w:t>
+            </w:r>
+            <w:r>
+              <w:t xml:space="preserve"> </w:t>
+            </w:r>
+            <w:r>
+              <w:t>朱青</w:t>
+            </w:r>
+            <w:r>
+              <w:rPr>
+                <w:rFonts w:hint="eastAsia"/>
+              </w:rPr>
+              <w:t>（</w:t>
+            </w:r>
+            <w:r>
+              <w:rPr>
+                <w:rFonts w:hint="eastAsia"/>
+              </w:rPr>
+              <w:t>19</w:t>
+            </w:r>
+            <w:r>
+              <w:rPr>
+                <w:rFonts w:hint="eastAsia"/>
+              </w:rPr>
+              <w:t>秋计）</w:t>
+            </w:r>
           </w:p>
           <w:p>
             <w:pPr>
               <w:rPr>
+                <w:rFonts w:hint="eastAsia"/>
                 <w:b/>
               </w:rPr>
             </w:pPr>
@@ -1400,168 +1718,189 @@
             <w:tcW w:w="8476" w:type="dxa"/>
           </w:tcPr>
           <w:p>
+            <w:r>
+              <w:rPr>
+                <w:rFonts w:hint="eastAsia"/>
+              </w:rPr>
+              <w:t>博弈论与信息经济学</w:t>
+            </w:r>
+            <w:r>
+              <w:t xml:space="preserve"> </w:t>
+            </w:r>
+            <w:r>
+              <w:t>王明明</w:t>
+            </w:r>
+            <w:r>
+              <w:rPr>
+                <w:rFonts w:hint="eastAsia"/>
+              </w:rPr>
+              <w:t>（</w:t>
+            </w:r>
+            <w:r>
+              <w:rPr>
+                <w:rFonts w:hint="eastAsia"/>
+              </w:rPr>
+              <w:t>1</w:t>
+            </w:r>
+            <w:r>
+              <w:t>9</w:t>
+            </w:r>
+            <w:r>
+              <w:rPr>
+                <w:rFonts w:hint="eastAsia"/>
+              </w:rPr>
+              <w:t>春管）</w:t>
+            </w:r>
+            <w:r>
+              <w:rPr>
+                <w:rFonts w:hint="eastAsia"/>
+              </w:rPr>
+              <w:t xml:space="preserve"> </w:t>
+            </w:r>
+            <w:r>
+              <w:t xml:space="preserve"> </w:t>
+            </w:r>
+            <w:r>
+              <w:rPr>
+                <w:rFonts w:hint="eastAsia"/>
+              </w:rPr>
+              <w:t>/</w:t>
+            </w:r>
+            <w:r>
+              <w:t xml:space="preserve">  </w:t>
+            </w:r>
+            <w:r>
+              <w:rPr>
+                <w:rFonts w:hint="eastAsia"/>
+              </w:rPr>
+              <w:t>组合数学</w:t>
+            </w:r>
+            <w:r>
+              <w:t xml:space="preserve">  </w:t>
+            </w:r>
+            <w:r>
+              <w:t>李昊</w:t>
+            </w:r>
+            <w:r>
+              <w:t xml:space="preserve">  </w:t>
+            </w:r>
+            <w:r>
+              <w:rPr>
+                <w:rFonts w:hint="eastAsia"/>
+              </w:rPr>
+              <w:t>（</w:t>
+            </w:r>
+            <w:r>
+              <w:rPr>
+                <w:rFonts w:hint="eastAsia"/>
+              </w:rPr>
+              <w:t>1</w:t>
+            </w:r>
+            <w:r>
+              <w:t>9</w:t>
+            </w:r>
+            <w:r>
+              <w:rPr>
+                <w:rFonts w:hint="eastAsia"/>
+              </w:rPr>
+              <w:t>秋计）</w:t>
+            </w:r>
+          </w:p>
+          <w:p>
             <w:pPr>
               <w:rPr>
-                <w:b/>
+                <w:rFonts w:hint="eastAsia"/>
               </w:rPr>
             </w:pPr>
             <w:r>
               <w:rPr>
-                <w:b/>
-              </w:rPr>
-              <w:t>DBMS</w:t>
-            </w:r>
-            <w:r>
-              <w:rPr>
-                <w:b/>
-              </w:rPr>
-              <w:t>原理与实现</w:t>
-            </w:r>
-            <w:r>
-              <w:rPr>
-                <w:b/>
-              </w:rPr>
-              <w:t xml:space="preserve">  </w:t>
-            </w:r>
-            <w:r>
-              <w:rPr>
-                <w:b/>
-              </w:rPr>
-              <w:t>李翠平</w:t>
-            </w:r>
-            <w:r>
-              <w:rPr>
-                <w:rFonts w:hint="eastAsia"/>
-                <w:b/>
-              </w:rPr>
-              <w:t>（</w:t>
-            </w:r>
-            <w:r>
-              <w:rPr>
-                <w:rFonts w:hint="eastAsia"/>
-                <w:b/>
-              </w:rPr>
-              <w:t>1</w:t>
-            </w:r>
-            <w:r>
-              <w:rPr>
-                <w:b/>
-              </w:rPr>
+                <w:rFonts w:hint="eastAsia"/>
+              </w:rPr>
+              <w:t>项目管理</w:t>
+            </w:r>
+            <w:r>
+              <w:t xml:space="preserve">  </w:t>
+            </w:r>
+            <w:r>
+              <w:t>左美云</w:t>
+            </w:r>
+            <w:r>
+              <w:rPr>
+                <w:rFonts w:hint="eastAsia"/>
+              </w:rPr>
+              <w:t>（</w:t>
+            </w:r>
+            <w:r>
+              <w:rPr>
+                <w:rFonts w:hint="eastAsia"/>
+              </w:rPr>
+              <w:t>1</w:t>
+            </w:r>
+            <w:r>
               <w:t>8</w:t>
             </w:r>
             <w:r>
               <w:rPr>
                 <w:rFonts w:hint="eastAsia"/>
-                <w:b/>
-              </w:rPr>
-              <w:t>秋计</w:t>
-            </w:r>
-            <w:r>
-              <w:rPr>
-                <w:rFonts w:hint="eastAsia"/>
-                <w:b/>
-              </w:rPr>
-              <w:t>，</w:t>
-            </w:r>
-            <w:r>
-              <w:rPr>
-                <w:rFonts w:hint="eastAsia"/>
-                <w:b/>
-              </w:rPr>
-              <w:t>1</w:t>
-            </w:r>
-            <w:r>
-              <w:rPr>
-                <w:b/>
-              </w:rPr>
+              </w:rPr>
+              <w:t>秋计）</w:t>
+            </w:r>
+            <w:r>
+              <w:rPr>
+                <w:rFonts w:hint="eastAsia"/>
+              </w:rPr>
+              <w:t xml:space="preserve"> </w:t>
+            </w:r>
+            <w:r>
+              <w:t xml:space="preserve"> </w:t>
+            </w:r>
+            <w:r>
+              <w:rPr>
+                <w:rFonts w:hint="eastAsia"/>
+              </w:rPr>
+              <w:t>/</w:t>
+            </w:r>
+            <w:r>
+              <w:t xml:space="preserve">  </w:t>
+            </w:r>
+            <w:r>
+              <w:rPr>
+                <w:rFonts w:hint="eastAsia"/>
+              </w:rPr>
+              <w:t>电子商务</w:t>
+            </w:r>
+            <w:r>
+              <w:t xml:space="preserve">  </w:t>
+            </w:r>
+            <w:r>
+              <w:t>杨波</w:t>
+            </w:r>
+            <w:r>
+              <w:rPr>
+                <w:rFonts w:hint="eastAsia"/>
+              </w:rPr>
+              <w:t>（</w:t>
+            </w:r>
+            <w:r>
+              <w:rPr>
+                <w:rFonts w:hint="eastAsia"/>
+              </w:rPr>
+              <w:t>1</w:t>
+            </w:r>
+            <w:r>
               <w:t>9</w:t>
             </w:r>
             <w:r>
               <w:rPr>
                 <w:rFonts w:hint="eastAsia"/>
-                <w:b/>
-              </w:rPr>
-              <w:t>春计</w:t>
-            </w:r>
-            <w:r>
-              <w:rPr>
-                <w:rFonts w:hint="eastAsia"/>
-                <w:b/>
-              </w:rPr>
-              <w:t>）</w:t>
-            </w:r>
-          </w:p>
-          <w:p>
-            <w:r>
-              <w:rPr>
-                <w:rFonts w:hint="eastAsia"/>
-              </w:rPr>
-              <w:t>博弈论与信息经济学</w:t>
-            </w:r>
-            <w:r>
-              <w:t xml:space="preserve"> </w:t>
-            </w:r>
-            <w:r>
-              <w:t>王明明</w:t>
-            </w:r>
-            <w:r>
-              <w:rPr>
-                <w:rFonts w:hint="eastAsia"/>
-              </w:rPr>
-              <w:t>（</w:t>
-            </w:r>
-            <w:r>
-              <w:rPr>
-                <w:rFonts w:hint="eastAsia"/>
-              </w:rPr>
-              <w:t>1</w:t>
-            </w:r>
-            <w:r>
-              <w:t>9</w:t>
-            </w:r>
-            <w:r>
-              <w:rPr>
-                <w:rFonts w:hint="eastAsia"/>
-              </w:rPr>
-              <w:t>春管）</w:t>
-            </w:r>
-          </w:p>
-          <w:p>
-            <w:r>
-              <w:rPr>
-                <w:rFonts w:hint="eastAsia"/>
-              </w:rPr>
-              <w:t>组合数学</w:t>
-            </w:r>
-            <w:r>
-              <w:t xml:space="preserve">  </w:t>
-            </w:r>
-            <w:r>
-              <w:t>李昊</w:t>
-            </w:r>
-            <w:r>
-              <w:t xml:space="preserve">  </w:t>
-            </w:r>
-            <w:r>
-              <w:rPr>
-                <w:rFonts w:hint="eastAsia"/>
-              </w:rPr>
-              <w:t>（</w:t>
-            </w:r>
-            <w:r>
-              <w:rPr>
-                <w:rFonts w:hint="eastAsia"/>
-              </w:rPr>
-              <w:t>1</w:t>
-            </w:r>
-            <w:r>
-              <w:t>9</w:t>
-            </w:r>
-            <w:r>
-              <w:rPr>
-                <w:rFonts w:hint="eastAsia"/>
-              </w:rPr>
-              <w:t>秋计）</w:t>
+              </w:rPr>
+              <w:t>秋</w:t>
+            </w:r>
+            <w:r>
+              <w:rPr>
+                <w:rFonts w:hint="eastAsia"/>
+              </w:rPr>
+              <w:t>管）</w:t>
             </w:r>
           </w:p>
         </w:tc>
@@ -1725,136 +2064,97 @@
             <w:tcW w:w="8476" w:type="dxa"/>
           </w:tcPr>
           <w:p>
+            <w:r>
+              <w:t>CIO</w:t>
+            </w:r>
+            <w:r>
+              <w:t>与</w:t>
+            </w:r>
+            <w:r>
+              <w:t>IT</w:t>
+            </w:r>
+            <w:r>
+              <w:t>治理</w:t>
+            </w:r>
+            <w:r>
+              <w:t xml:space="preserve">  </w:t>
+            </w:r>
+            <w:r>
+              <w:t>杨波</w:t>
+            </w:r>
+            <w:r>
+              <w:rPr>
+                <w:rFonts w:hint="eastAsia"/>
+              </w:rPr>
+              <w:t>（</w:t>
+            </w:r>
+            <w:r>
+              <w:rPr>
+                <w:rFonts w:hint="eastAsia"/>
+              </w:rPr>
+              <w:t>1</w:t>
+            </w:r>
+            <w:r>
+              <w:t>9</w:t>
+            </w:r>
+            <w:r>
+              <w:rPr>
+                <w:rFonts w:hint="eastAsia"/>
+              </w:rPr>
+              <w:t>春</w:t>
+            </w:r>
+            <w:r>
+              <w:rPr>
+                <w:rFonts w:hint="eastAsia"/>
+              </w:rPr>
+              <w:t>秋</w:t>
+            </w:r>
+            <w:r>
+              <w:rPr>
+                <w:rFonts w:hint="eastAsia"/>
+              </w:rPr>
+              <w:t>管）</w:t>
+            </w:r>
+          </w:p>
+          <w:p>
             <w:pPr>
               <w:rPr>
-                <w:b/>
+                <w:rFonts w:hint="eastAsia"/>
+                <w:strike/>
               </w:rPr>
             </w:pPr>
             <w:r>
               <w:rPr>
-                <w:b/>
-              </w:rPr>
-              <w:t>DBMS</w:t>
-            </w:r>
-            <w:r>
-              <w:rPr>
-                <w:b/>
-              </w:rPr>
-              <w:t>原理与实现</w:t>
-            </w:r>
-            <w:r>
-              <w:rPr>
-                <w:b/>
-              </w:rPr>
-              <w:t xml:space="preserve">  </w:t>
-            </w:r>
-            <w:r>
-              <w:rPr>
-                <w:b/>
-              </w:rPr>
-              <w:t>李翠平</w:t>
-            </w:r>
-            <w:r>
-              <w:rPr>
-                <w:rFonts w:hint="eastAsia"/>
-                <w:b/>
-              </w:rPr>
-              <w:t>（</w:t>
-            </w:r>
-            <w:r>
-              <w:rPr>
-                <w:rFonts w:hint="eastAsia"/>
-                <w:b/>
-              </w:rPr>
-              <w:t>1</w:t>
-            </w:r>
-            <w:r>
-              <w:rPr>
-                <w:b/>
-              </w:rPr>
+                <w:rFonts w:hint="eastAsia"/>
+              </w:rPr>
+              <w:t>项目管理</w:t>
+            </w:r>
+            <w:r>
+              <w:t xml:space="preserve">  </w:t>
+            </w:r>
+            <w:r>
+              <w:t>左美云</w:t>
+            </w:r>
+            <w:r>
+              <w:rPr>
+                <w:rFonts w:hint="eastAsia"/>
+              </w:rPr>
+              <w:t>（</w:t>
+            </w:r>
+            <w:r>
+              <w:rPr>
+                <w:rFonts w:hint="eastAsia"/>
+              </w:rPr>
+              <w:t>1</w:t>
+            </w:r>
+            <w:r>
               <w:t>8</w:t>
             </w:r>
             <w:r>
               <w:rPr>
                 <w:rFonts w:hint="eastAsia"/>
-                <w:b/>
-              </w:rPr>
-              <w:t>秋计</w:t>
-            </w:r>
-            <w:r>
-              <w:rPr>
-                <w:rFonts w:hint="eastAsia"/>
-                <w:b/>
-              </w:rPr>
-              <w:t>，</w:t>
-            </w:r>
-            <w:r>
-              <w:rPr>
-                <w:rFonts w:hint="eastAsia"/>
-                <w:b/>
-              </w:rPr>
-              <w:t>1</w:t>
-            </w:r>
-            <w:r>
-              <w:rPr>
-                <w:b/>
-              </w:rPr>
-              <w:t>9</w:t>
-            </w:r>
-            <w:r>
-              <w:rPr>
-                <w:rFonts w:hint="eastAsia"/>
-                <w:b/>
-              </w:rPr>
-              <w:t>春计</w:t>
-            </w:r>
-            <w:r>
-              <w:rPr>
-                <w:rFonts w:hint="eastAsia"/>
-                <w:b/>
-              </w:rPr>
-              <w:t>）</w:t>
-            </w:r>
-          </w:p>
-          <w:p>
-            <w:r>
-              <w:t>CIO</w:t>
-            </w:r>
-            <w:r>
-              <w:t>与</w:t>
-            </w:r>
-            <w:r>
-              <w:t>IT</w:t>
-            </w:r>
-            <w:r>
-              <w:t>治理</w:t>
-            </w:r>
-            <w:r>
-              <w:t xml:space="preserve">  </w:t>
-            </w:r>
-            <w:r>
-              <w:t>杨波</w:t>
-            </w:r>
-            <w:r>
-              <w:rPr>
-                <w:rFonts w:hint="eastAsia"/>
-              </w:rPr>
-              <w:t>（</w:t>
-            </w:r>
-            <w:r>
-              <w:rPr>
-                <w:rFonts w:hint="eastAsia"/>
-              </w:rPr>
-              <w:t>1</w:t>
-            </w:r>
-            <w:r>
-              <w:t>9</w:t>
-            </w:r>
-            <w:r>
-              <w:rPr>
-                <w:rFonts w:hint="eastAsia"/>
-              </w:rPr>
-              <w:t>春管）</w:t>
+              </w:rPr>
+              <w:t>秋计）</w:t>
             </w:r>
           </w:p>
         </w:tc>
@@ -1930,6 +2230,54 @@
               <w:t>）</w:t>
             </w:r>
           </w:p>
+          <w:p>
+            <w:pPr>
+              <w:rPr>
+                <w:rFonts w:hint="eastAsia"/>
+                <w:b/>
+              </w:rPr>
+            </w:pPr>
+            <w:r>
+              <w:rPr>
+                <w:rFonts w:hint="eastAsia"/>
+                <w:b/>
+              </w:rPr>
+              <w:t>学术规范与论文写作</w:t>
+            </w:r>
+            <w:r>
+              <w:rPr>
+                <w:b/>
+              </w:rPr>
+              <w:t xml:space="preserve">  </w:t>
+            </w:r>
+            <w:r>
+              <w:rPr>
+                <w:b/>
+              </w:rPr>
+              <w:t>左美云</w:t>
+            </w:r>
+            <w:r>
+              <w:rPr>
+                <w:rFonts w:hint="eastAsia"/>
+                <w:b/>
+              </w:rPr>
+              <w:t>（</w:t>
+            </w:r>
+            <w:r>
+              <w:rPr>
+                <w:rFonts w:hint="eastAsia"/>
+                <w:b/>
+              </w:rPr>
+              <w:t>19</w:t>
+            </w:r>
+            <w:r>
+              <w:rPr>
+                <w:rFonts w:hint="eastAsia"/>
+                <w:b/>
+              </w:rPr>
+              <w:t>春计）</w:t>
+            </w:r>
+          </w:p>
         </w:tc>
       </w:tr>
       <w:tr>
@@ -1954,79 +2302,100 @@
             <w:tcW w:w="8476" w:type="dxa"/>
           </w:tcPr>
           <w:p>
-            <w:r>
-              <w:rPr>
-                <w:rFonts w:hint="eastAsia"/>
-              </w:rPr>
-              <w:t>商务智能</w:t>
-            </w:r>
-            <w:r>
-              <w:t xml:space="preserve">  </w:t>
-            </w:r>
-            <w:r>
-              <w:t>何军</w:t>
-            </w:r>
-            <w:r>
-              <w:rPr>
-                <w:rFonts w:hint="eastAsia"/>
-              </w:rPr>
-              <w:t>（</w:t>
-            </w:r>
-            <w:r>
-              <w:rPr>
-                <w:rFonts w:hint="eastAsia"/>
-              </w:rPr>
-              <w:t>1</w:t>
-            </w:r>
-            <w:r>
-              <w:t>8</w:t>
+            <w:pPr>
+              <w:rPr>
+                <w:rFonts w:hint="eastAsia"/>
+              </w:rPr>
+            </w:pPr>
+            <w:r>
+              <w:t>CIO</w:t>
+            </w:r>
+            <w:r>
+              <w:t>与</w:t>
+            </w:r>
+            <w:r>
+              <w:t>IT</w:t>
+            </w:r>
+            <w:r>
+              <w:t>治理</w:t>
+            </w:r>
+            <w:r>
+              <w:t xml:space="preserve">  </w:t>
+            </w:r>
+            <w:r>
+              <w:t>杨波</w:t>
+            </w:r>
+            <w:r>
+              <w:rPr>
+                <w:rFonts w:hint="eastAsia"/>
+              </w:rPr>
+              <w:t>（</w:t>
+            </w:r>
+            <w:r>
+              <w:rPr>
+                <w:rFonts w:hint="eastAsia"/>
+              </w:rPr>
+              <w:t>1</w:t>
+            </w:r>
+            <w:r>
+              <w:t>9</w:t>
+            </w:r>
+            <w:r>
+              <w:rPr>
+                <w:rFonts w:hint="eastAsia"/>
+              </w:rPr>
+              <w:t>春</w:t>
+            </w:r>
+            <w:r>
+              <w:rPr>
+                <w:rFonts w:hint="eastAsia"/>
+              </w:rPr>
+              <w:t>秋</w:t>
+            </w:r>
+            <w:r>
+              <w:rPr>
+                <w:rFonts w:hint="eastAsia"/>
+              </w:rPr>
+              <w:t>管）</w:t>
+            </w:r>
+            <w:r>
+              <w:rPr>
+                <w:rFonts w:hint="eastAsia"/>
+              </w:rPr>
+              <w:t xml:space="preserve"> / </w:t>
+            </w:r>
+            <w:r>
+              <w:t xml:space="preserve"> </w:t>
+            </w:r>
+            <w:r>
+              <w:t>DBMS</w:t>
+            </w:r>
+            <w:r>
+              <w:t>原理与实现</w:t>
+            </w:r>
+            <w:r>
+              <w:t xml:space="preserve">  </w:t>
+            </w:r>
+            <w:r>
+              <w:t>李翠平</w:t>
+            </w:r>
+            <w:r>
+              <w:rPr>
+                <w:rFonts w:hint="eastAsia"/>
+              </w:rPr>
+              <w:t>（</w:t>
+            </w:r>
+            <w:r>
+              <w:rPr>
+                <w:rFonts w:hint="eastAsia"/>
+              </w:rPr>
+              <w:t>18</w:t>
             </w:r>
             <w:r>
               <w:rPr>
                 <w:rFonts w:hint="eastAsia"/>
               </w:rPr>
               <w:t>秋计）</w:t>
-            </w:r>
-          </w:p>
-          <w:p>
-            <w:r>
-              <w:t>CIO</w:t>
-            </w:r>
-            <w:r>
-              <w:t>与</w:t>
-            </w:r>
-            <w:r>
-              <w:t>IT</w:t>
-            </w:r>
-            <w:r>
-              <w:t>治理</w:t>
-            </w:r>
-            <w:r>
-              <w:t xml:space="preserve">  </w:t>
-            </w:r>
-            <w:r>
-              <w:t>杨波</w:t>
-            </w:r>
-            <w:r>
-              <w:rPr>
-                <w:rFonts w:hint="eastAsia"/>
-              </w:rPr>
-              <w:t>（</w:t>
-            </w:r>
-            <w:r>
-              <w:rPr>
-                <w:rFonts w:hint="eastAsia"/>
-              </w:rPr>
-              <w:t>1</w:t>
-            </w:r>
-            <w:r>
-              <w:t>9</w:t>
-            </w:r>
-            <w:r>
-              <w:rPr>
-                <w:rFonts w:hint="eastAsia"/>
-              </w:rPr>
-              <w:t>春管）</w:t>
             </w:r>
           </w:p>
         </w:tc>
@@ -2089,40 +2458,99 @@
               </w:rPr>
               <w:t>秋管）</w:t>
             </w:r>
-          </w:p>
-          <w:p>
-            <w:r>
-              <w:rPr>
-                <w:rFonts w:hint="eastAsia"/>
-              </w:rPr>
-              <w:t>项目管理</w:t>
-            </w:r>
-            <w:r>
-              <w:t xml:space="preserve">  </w:t>
-            </w:r>
-            <w:r>
+            <w:r>
+              <w:t xml:space="preserve"> </w:t>
+            </w:r>
+            <w:r>
+              <w:rPr>
+                <w:rFonts w:hint="eastAsia"/>
+              </w:rPr>
+              <w:t>/</w:t>
+            </w:r>
+            <w:r>
+              <w:t xml:space="preserve">  </w:t>
+            </w:r>
+            <w:r>
+              <w:rPr>
+                <w:rFonts w:hint="eastAsia"/>
+              </w:rPr>
+              <w:t>商务智能</w:t>
+            </w:r>
+            <w:r>
+              <w:t xml:space="preserve">  </w:t>
+            </w:r>
+            <w:r>
+              <w:t>何军</w:t>
+            </w:r>
+            <w:r>
+              <w:rPr>
+                <w:rFonts w:hint="eastAsia"/>
+              </w:rPr>
+              <w:t>（</w:t>
+            </w:r>
+            <w:r>
+              <w:rPr>
+                <w:rFonts w:hint="eastAsia"/>
+              </w:rPr>
+              <w:t>1</w:t>
+            </w:r>
+            <w:r>
+              <w:t>8</w:t>
+            </w:r>
+            <w:r>
+              <w:rPr>
+                <w:rFonts w:hint="eastAsia"/>
+              </w:rPr>
+              <w:t>秋计）</w:t>
+            </w:r>
+          </w:p>
+          <w:p>
+            <w:pPr>
+              <w:rPr>
+                <w:rFonts w:hint="eastAsia"/>
+                <w:b/>
+                <w:strike/>
+              </w:rPr>
+            </w:pPr>
+            <w:r>
+              <w:rPr>
+                <w:rFonts w:hint="eastAsia"/>
+                <w:b/>
+              </w:rPr>
+              <w:t>学术规范与论文写作</w:t>
+            </w:r>
+            <w:r>
+              <w:rPr>
+                <w:b/>
+              </w:rPr>
+              <w:t xml:space="preserve">  </w:t>
+            </w:r>
+            <w:r>
+              <w:rPr>
+                <w:b/>
+              </w:rPr>
               <w:t>左美云</w:t>
             </w:r>
             <w:r>
               <w:rPr>
                 <w:rFonts w:hint="eastAsia"/>
-              </w:rPr>
-              <w:t>（</w:t>
-            </w:r>
-            <w:r>
-              <w:rPr>
-                <w:rFonts w:hint="eastAsia"/>
-              </w:rPr>
-              <w:t>1</w:t>
-            </w:r>
-            <w:r>
-              <w:t>8</w:t>
-            </w:r>
-            <w:r>
-              <w:rPr>
-                <w:rFonts w:hint="eastAsia"/>
-              </w:rPr>
-              <w:t>秋计）</w:t>
+                <w:b/>
+              </w:rPr>
+              <w:t>（</w:t>
+            </w:r>
+            <w:r>
+              <w:rPr>
+                <w:rFonts w:hint="eastAsia"/>
+                <w:b/>
+              </w:rPr>
+              <w:t>19</w:t>
+            </w:r>
+            <w:r>
+              <w:rPr>
+                <w:rFonts w:hint="eastAsia"/>
+                <w:b/>
+              </w:rPr>
+              <w:t>春计）</w:t>
             </w:r>
           </w:p>
         </w:tc>
@@ -2152,79 +2580,109 @@
             <w:tcW w:w="8476" w:type="dxa"/>
           </w:tcPr>
           <w:p>
-            <w:r>
-              <w:rPr>
-                <w:rFonts w:hint="eastAsia"/>
-              </w:rPr>
-              <w:t>商务智能</w:t>
-            </w:r>
-            <w:r>
-              <w:t xml:space="preserve">  </w:t>
-            </w:r>
-            <w:r>
-              <w:t>何军</w:t>
-            </w:r>
-            <w:r>
-              <w:rPr>
-                <w:rFonts w:hint="eastAsia"/>
-              </w:rPr>
-              <w:t>（</w:t>
-            </w:r>
-            <w:r>
-              <w:rPr>
-                <w:rFonts w:hint="eastAsia"/>
-              </w:rPr>
-              <w:t>1</w:t>
-            </w:r>
-            <w:r>
-              <w:t>8</w:t>
+            <w:pPr>
+              <w:rPr>
+                <w:rFonts w:hint="eastAsia"/>
+              </w:rPr>
+            </w:pPr>
+            <w:r>
+              <w:t>CIO</w:t>
+            </w:r>
+            <w:r>
+              <w:t>与</w:t>
+            </w:r>
+            <w:r>
+              <w:t>IT</w:t>
+            </w:r>
+            <w:r>
+              <w:t>治理</w:t>
+            </w:r>
+            <w:r>
+              <w:t xml:space="preserve">  </w:t>
+            </w:r>
+            <w:r>
+              <w:t>杨波</w:t>
+            </w:r>
+            <w:r>
+              <w:rPr>
+                <w:rFonts w:hint="eastAsia"/>
+              </w:rPr>
+              <w:t>（</w:t>
+            </w:r>
+            <w:r>
+              <w:rPr>
+                <w:rFonts w:hint="eastAsia"/>
+              </w:rPr>
+              <w:t>1</w:t>
+            </w:r>
+            <w:r>
+              <w:t>9</w:t>
+            </w:r>
+            <w:r>
+              <w:rPr>
+                <w:rFonts w:hint="eastAsia"/>
+              </w:rPr>
+              <w:t>春</w:t>
+            </w:r>
+            <w:r>
+              <w:rPr>
+                <w:rFonts w:hint="eastAsia"/>
+              </w:rPr>
+              <w:t>秋</w:t>
+            </w:r>
+            <w:r>
+              <w:rPr>
+                <w:rFonts w:hint="eastAsia"/>
+              </w:rPr>
+              <w:t>管）</w:t>
+            </w:r>
+            <w:r>
+              <w:rPr>
+                <w:rFonts w:hint="eastAsia"/>
+              </w:rPr>
+              <w:t xml:space="preserve"> </w:t>
+            </w:r>
+            <w:r>
+              <w:t xml:space="preserve"> </w:t>
+            </w:r>
+            <w:r>
+              <w:rPr>
+                <w:rFonts w:hint="eastAsia"/>
+              </w:rPr>
+              <w:t>/</w:t>
+            </w:r>
+            <w:r>
+              <w:t xml:space="preserve">  </w:t>
+            </w:r>
+            <w:r>
+              <w:t>DBMS</w:t>
+            </w:r>
+            <w:r>
+              <w:t>原理与实现</w:t>
+            </w:r>
+            <w:r>
+              <w:t xml:space="preserve">  </w:t>
+            </w:r>
+            <w:r>
+              <w:t>李翠平</w:t>
+            </w:r>
+            <w:r>
+              <w:rPr>
+                <w:rFonts w:hint="eastAsia"/>
+              </w:rPr>
+              <w:t>（</w:t>
+            </w:r>
+            <w:r>
+              <w:rPr>
+                <w:rFonts w:hint="eastAsia"/>
+              </w:rPr>
+              <w:t>18</w:t>
             </w:r>
             <w:r>
               <w:rPr>
                 <w:rFonts w:hint="eastAsia"/>
               </w:rPr>
               <w:t>秋计）</w:t>
-            </w:r>
-          </w:p>
-          <w:p>
-            <w:r>
-              <w:t>CIO</w:t>
-            </w:r>
-            <w:r>
-              <w:t>与</w:t>
-            </w:r>
-            <w:r>
-              <w:t>IT</w:t>
-            </w:r>
-            <w:r>
-              <w:t>治理</w:t>
-            </w:r>
-            <w:r>
-              <w:t xml:space="preserve">  </w:t>
-            </w:r>
-            <w:r>
-              <w:t>杨波</w:t>
-            </w:r>
-            <w:r>
-              <w:rPr>
-                <w:rFonts w:hint="eastAsia"/>
-              </w:rPr>
-              <w:t>（</w:t>
-            </w:r>
-            <w:r>
-              <w:rPr>
-                <w:rFonts w:hint="eastAsia"/>
-              </w:rPr>
-              <w:t>1</w:t>
-            </w:r>
-            <w:r>
-              <w:t>9</w:t>
-            </w:r>
-            <w:r>
-              <w:rPr>
-                <w:rFonts w:hint="eastAsia"/>
-              </w:rPr>
-              <w:t>春管）</w:t>
             </w:r>
           </w:p>
         </w:tc>
@@ -2254,6 +2712,11 @@
             <w:tcW w:w="8476" w:type="dxa"/>
           </w:tcPr>
           <w:p>
+            <w:pPr>
+              <w:rPr>
+                <w:rFonts w:hint="eastAsia"/>
+              </w:rPr>
+            </w:pPr>
             <w:r>
               <w:rPr>
                 <w:rFonts w:hint="eastAsia"/>
@@ -2287,19 +2750,35 @@
               </w:rPr>
               <w:t>秋管）</w:t>
             </w:r>
-          </w:p>
-          <w:p>
-            <w:r>
-              <w:rPr>
-                <w:rFonts w:hint="eastAsia"/>
-              </w:rPr>
-              <w:t>项目管理</w:t>
-            </w:r>
-            <w:r>
-              <w:t xml:space="preserve">  </w:t>
-            </w:r>
-            <w:r>
-              <w:t>左美云</w:t>
+            <w:r>
+              <w:rPr>
+                <w:rFonts w:hint="eastAsia"/>
+              </w:rPr>
+              <w:t xml:space="preserve"> </w:t>
+            </w:r>
+            <w:r>
+              <w:t xml:space="preserve"> </w:t>
+            </w:r>
+            <w:r>
+              <w:rPr>
+                <w:rFonts w:hint="eastAsia"/>
+              </w:rPr>
+              <w:t>/</w:t>
+            </w:r>
+            <w:r>
+              <w:t xml:space="preserve">  </w:t>
+            </w:r>
+            <w:r>
+              <w:rPr>
+                <w:rFonts w:hint="eastAsia"/>
+              </w:rPr>
+              <w:t>商务智能</w:t>
+            </w:r>
+            <w:r>
+              <w:t xml:space="preserve">  </w:t>
+            </w:r>
+            <w:r>
+              <w:t>何军</w:t>
             </w:r>
             <w:r>
               <w:rPr>
@@ -2350,6 +2829,11 @@
             <w:tcW w:w="8476" w:type="dxa"/>
           </w:tcPr>
           <w:p>
+            <w:pPr>
+              <w:rPr>
+                <w:strike/>
+              </w:rPr>
+            </w:pPr>
             <w:r>
               <w:t>CIO</w:t>
             </w:r>
@@ -2387,7 +2871,19 @@
               <w:rPr>
                 <w:rFonts w:hint="eastAsia"/>
               </w:rPr>
-              <w:t>春管）</w:t>
+              <w:t>春</w:t>
+            </w:r>
+            <w:r>
+              <w:rPr>
+                <w:rFonts w:hint="eastAsia"/>
+              </w:rPr>
+              <w:t>秋</w:t>
+            </w:r>
+            <w:r>
+              <w:rPr>
+                <w:rFonts w:hint="eastAsia"/>
+              </w:rPr>
+              <w:t>管）</w:t>
             </w:r>
           </w:p>
         </w:tc>
